--- a/ResumeCreator/sample.docx
+++ b/ResumeCreator/sample.docx
@@ -4,71 +4,519 @@
   <w:body>
     <w:p>
       <w:pPr>
-        <w:rPr>
-          <w:lang w:val="en-US"/>
-        </w:rPr>
-      </w:pPr>
-      <w:r>
-        <w:rPr>
-          <w:lang w:val="en-US"/>
-        </w:rPr>
-        <w:t>&lt;teg1&gt;</w:t>
-      </w:r>
-    </w:p>
-    <w:p>
-      <w:pPr>
-        <w:rPr>
-          <w:rFonts w:ascii="Castellar" w:hAnsi="Castellar"/>
-          <w:lang w:val="en-US"/>
-        </w:rPr>
-      </w:pPr>
-      <w:r>
-        <w:rPr>
-          <w:rFonts w:ascii="Castellar" w:hAnsi="Castellar"/>
-          <w:lang w:val="en-US"/>
-        </w:rPr>
-        <w:t>&lt;teg2&gt;</w:t>
-      </w:r>
-    </w:p>
-    <w:p>
-      <w:pPr>
-        <w:rPr>
-          <w:rFonts w:ascii="Chiller" w:hAnsi="Chiller"/>
-          <w:sz w:val="144"/>
-          <w:szCs w:val="144"/>
-          <w:lang w:val="en-US"/>
-        </w:rPr>
-      </w:pPr>
-      <w:r>
-        <w:rPr>
-          <w:rFonts w:ascii="Chiller" w:hAnsi="Chiller"/>
-          <w:sz w:val="144"/>
-          <w:szCs w:val="144"/>
-          <w:lang w:val="en-US"/>
-        </w:rPr>
-        <w:t>&lt;teg3&gt;</w:t>
-      </w:r>
-    </w:p>
-    <w:p>
-      <w:pPr>
-        <w:rPr>
-          <w:rFonts w:ascii="Chiller" w:hAnsi="Chiller"/>
-          <w:sz w:val="48"/>
-          <w:szCs w:val="48"/>
-          <w:lang w:val="en-US"/>
-        </w:rPr>
-      </w:pPr>
-      <w:r>
-        <w:rPr>
-          <w:rFonts w:ascii="Chiller" w:hAnsi="Chiller"/>
-          <w:sz w:val="48"/>
-          <w:szCs w:val="48"/>
-          <w:lang w:val="en-US"/>
-        </w:rPr>
-        <w:t>&lt;teg4&gt;</w:t>
+        <w:jc w:val="center"/>
+        <w:rPr>
+          <w:rFonts w:ascii="Cambria Math" w:hAnsi="Cambria Math"/>
+          <w:sz w:val="28"/>
+          <w:szCs w:val="28"/>
+        </w:rPr>
+      </w:pPr>
+      <w:r>
+        <w:rPr>
+          <w:rFonts w:ascii="Cambria Math" w:hAnsi="Cambria Math"/>
+          <w:sz w:val="28"/>
+          <w:szCs w:val="28"/>
+        </w:rPr>
+        <w:t>&lt;</w:t>
+      </w:r>
+      <w:proofErr w:type="spellStart"/>
+      <w:r>
+        <w:rPr>
+          <w:rFonts w:ascii="Cambria Math" w:hAnsi="Cambria Math"/>
+          <w:sz w:val="28"/>
+          <w:szCs w:val="28"/>
+          <w:lang w:val="en-US"/>
+        </w:rPr>
+        <w:t>teg</w:t>
+      </w:r>
+      <w:proofErr w:type="spellEnd"/>
+      <w:r>
+        <w:rPr>
+          <w:rFonts w:ascii="Cambria Math" w:hAnsi="Cambria Math"/>
+          <w:sz w:val="28"/>
+          <w:szCs w:val="28"/>
+        </w:rPr>
+        <w:t>1&gt; &lt;</w:t>
+      </w:r>
+      <w:proofErr w:type="spellStart"/>
+      <w:r>
+        <w:rPr>
+          <w:rFonts w:ascii="Cambria Math" w:hAnsi="Cambria Math"/>
+          <w:sz w:val="28"/>
+          <w:szCs w:val="28"/>
+          <w:lang w:val="en-US"/>
+        </w:rPr>
+        <w:t>teg</w:t>
+      </w:r>
+      <w:proofErr w:type="spellEnd"/>
+      <w:r>
+        <w:rPr>
+          <w:rFonts w:ascii="Cambria Math" w:hAnsi="Cambria Math"/>
+          <w:sz w:val="28"/>
+          <w:szCs w:val="28"/>
+        </w:rPr>
+        <w:t>2&gt; &lt;</w:t>
+      </w:r>
+      <w:proofErr w:type="spellStart"/>
+      <w:r>
+        <w:rPr>
+          <w:rFonts w:ascii="Cambria Math" w:hAnsi="Cambria Math"/>
+          <w:sz w:val="28"/>
+          <w:szCs w:val="28"/>
+          <w:lang w:val="en-US"/>
+        </w:rPr>
+        <w:t>teg</w:t>
+      </w:r>
+      <w:proofErr w:type="spellEnd"/>
+      <w:r>
+        <w:rPr>
+          <w:rFonts w:ascii="Cambria Math" w:hAnsi="Cambria Math"/>
+          <w:sz w:val="28"/>
+          <w:szCs w:val="28"/>
+        </w:rPr>
+        <w:t>3&gt;</w:t>
+      </w:r>
+    </w:p>
+    <w:p>
+      <w:pPr>
+        <w:spacing w:line="240" w:lineRule="auto"/>
+        <w:rPr>
+          <w:rFonts w:ascii="Cambria Math" w:hAnsi="Cambria Math"/>
+        </w:rPr>
+      </w:pPr>
+      <w:r>
+        <w:rPr>
+          <w:rFonts w:ascii="Cambria Math" w:hAnsi="Cambria Math"/>
+        </w:rPr>
+        <w:t>Должность</w:t>
+      </w:r>
+      <w:r>
+        <w:t xml:space="preserve">: </w:t>
+      </w:r>
+      <w:r>
+        <w:rPr>
+          <w:rFonts w:ascii="Cambria Math" w:hAnsi="Cambria Math"/>
+        </w:rPr>
+        <w:t>&lt;</w:t>
+      </w:r>
+      <w:proofErr w:type="spellStart"/>
+      <w:r>
+        <w:rPr>
+          <w:rFonts w:ascii="Cambria Math" w:hAnsi="Cambria Math"/>
+          <w:lang w:val="en-US"/>
+        </w:rPr>
+        <w:t>teg</w:t>
+      </w:r>
+      <w:proofErr w:type="spellEnd"/>
+      <w:r>
+        <w:rPr>
+          <w:rFonts w:ascii="Cambria Math" w:hAnsi="Cambria Math"/>
+        </w:rPr>
+        <w:t>4&gt;</w:t>
+      </w:r>
+    </w:p>
+    <w:p>
+      <w:pPr>
+        <w:spacing w:line="240" w:lineRule="auto"/>
+        <w:rPr>
+          <w:rFonts w:ascii="Cambria Math" w:hAnsi="Cambria Math"/>
+        </w:rPr>
+      </w:pPr>
+      <w:r>
+        <w:rPr>
+          <w:rFonts w:ascii="Cambria Math" w:hAnsi="Cambria Math"/>
+        </w:rPr>
+        <w:t>Желаемая зарплата</w:t>
+      </w:r>
+      <w:r>
+        <w:t>:</w:t>
+      </w:r>
+      <w:r>
+        <w:rPr>
+          <w:rFonts w:ascii="Cambria Math" w:hAnsi="Cambria Math"/>
+        </w:rPr>
+        <w:t xml:space="preserve"> </w:t>
+      </w:r>
+      <w:r>
+        <w:rPr>
+          <w:rFonts w:ascii="Cambria Math" w:hAnsi="Cambria Math"/>
+        </w:rPr>
+        <w:t>&lt;</w:t>
+      </w:r>
+      <w:proofErr w:type="spellStart"/>
+      <w:r>
+        <w:rPr>
+          <w:rFonts w:ascii="Cambria Math" w:hAnsi="Cambria Math"/>
+          <w:lang w:val="en-US"/>
+        </w:rPr>
+        <w:t>teg</w:t>
+      </w:r>
+      <w:proofErr w:type="spellEnd"/>
+      <w:r>
+        <w:rPr>
+          <w:rFonts w:ascii="Cambria Math" w:hAnsi="Cambria Math"/>
+        </w:rPr>
+        <w:t>5&gt;</w:t>
+      </w:r>
+    </w:p>
+    <w:p>
+      <w:pPr>
+        <w:spacing w:line="240" w:lineRule="auto"/>
+        <w:rPr>
+          <w:rFonts w:ascii="Cambria Math" w:hAnsi="Cambria Math"/>
+        </w:rPr>
+      </w:pPr>
+      <w:r>
+        <w:rPr>
+          <w:rFonts w:ascii="Cambria Math" w:hAnsi="Cambria Math"/>
+        </w:rPr>
+        <w:t>Электронная почта</w:t>
+      </w:r>
+      <w:r>
+        <w:t>:</w:t>
+      </w:r>
+      <w:r>
+        <w:t xml:space="preserve"> </w:t>
+      </w:r>
+      <w:r>
+        <w:rPr>
+          <w:rFonts w:ascii="Cambria Math" w:hAnsi="Cambria Math"/>
+        </w:rPr>
+        <w:t>&lt;</w:t>
+      </w:r>
+      <w:proofErr w:type="spellStart"/>
+      <w:r>
+        <w:rPr>
+          <w:rFonts w:ascii="Cambria Math" w:hAnsi="Cambria Math"/>
+          <w:lang w:val="en-US"/>
+        </w:rPr>
+        <w:t>teg</w:t>
+      </w:r>
+      <w:proofErr w:type="spellEnd"/>
+      <w:r>
+        <w:rPr>
+          <w:rFonts w:ascii="Cambria Math" w:hAnsi="Cambria Math"/>
+        </w:rPr>
+        <w:t>6&gt;</w:t>
+      </w:r>
+    </w:p>
+    <w:p>
+      <w:pPr>
+        <w:spacing w:line="240" w:lineRule="auto"/>
+        <w:rPr>
+          <w:rFonts w:ascii="Cambria Math" w:hAnsi="Cambria Math"/>
+        </w:rPr>
+      </w:pPr>
+      <w:r>
+        <w:rPr>
+          <w:rFonts w:ascii="Cambria Math" w:hAnsi="Cambria Math"/>
+        </w:rPr>
+        <w:t>Телефон</w:t>
+      </w:r>
+      <w:r>
+        <w:t>:</w:t>
+      </w:r>
+      <w:r>
+        <w:t xml:space="preserve"> </w:t>
+      </w:r>
+      <w:r>
+        <w:rPr>
+          <w:rFonts w:ascii="Cambria Math" w:hAnsi="Cambria Math"/>
+        </w:rPr>
+        <w:t>&lt;</w:t>
+      </w:r>
+      <w:proofErr w:type="spellStart"/>
+      <w:r>
+        <w:rPr>
+          <w:rFonts w:ascii="Cambria Math" w:hAnsi="Cambria Math"/>
+          <w:lang w:val="en-US"/>
+        </w:rPr>
+        <w:t>teg</w:t>
+      </w:r>
+      <w:proofErr w:type="spellEnd"/>
+      <w:r>
+        <w:rPr>
+          <w:rFonts w:ascii="Cambria Math" w:hAnsi="Cambria Math"/>
+        </w:rPr>
+        <w:t>7&gt;</w:t>
+      </w:r>
+    </w:p>
+    <w:p>
+      <w:pPr>
+        <w:spacing w:line="240" w:lineRule="auto"/>
+        <w:rPr>
+          <w:rFonts w:ascii="Cambria Math" w:hAnsi="Cambria Math"/>
+        </w:rPr>
+      </w:pPr>
+      <w:r>
+        <w:rPr>
+          <w:rFonts w:ascii="Cambria Math" w:hAnsi="Cambria Math"/>
+        </w:rPr>
+        <w:t>Город проживания</w:t>
+      </w:r>
+      <w:r>
+        <w:t>:</w:t>
+      </w:r>
+      <w:r>
+        <w:t xml:space="preserve"> </w:t>
+      </w:r>
+      <w:r>
+        <w:rPr>
+          <w:rFonts w:ascii="Cambria Math" w:hAnsi="Cambria Math"/>
+        </w:rPr>
+        <w:t>&lt;</w:t>
+      </w:r>
+      <w:proofErr w:type="spellStart"/>
+      <w:r>
+        <w:rPr>
+          <w:rFonts w:ascii="Cambria Math" w:hAnsi="Cambria Math"/>
+          <w:lang w:val="en-US"/>
+        </w:rPr>
+        <w:t>teg</w:t>
+      </w:r>
+      <w:proofErr w:type="spellEnd"/>
+      <w:r>
+        <w:rPr>
+          <w:rFonts w:ascii="Cambria Math" w:hAnsi="Cambria Math"/>
+        </w:rPr>
+        <w:t>8&gt;</w:t>
+      </w:r>
+    </w:p>
+    <w:p>
+      <w:pPr>
+        <w:spacing w:line="240" w:lineRule="auto"/>
+        <w:rPr>
+          <w:rFonts w:ascii="Cambria Math" w:hAnsi="Cambria Math"/>
+          <w:lang w:val="en-US"/>
+        </w:rPr>
+      </w:pPr>
+      <w:r>
+        <w:rPr>
+          <w:rFonts w:ascii="Cambria Math" w:hAnsi="Cambria Math"/>
+        </w:rPr>
+        <w:t>Учебное заведение</w:t>
+      </w:r>
+      <w:r>
+        <w:t>:</w:t>
+      </w:r>
+      <w:r>
+        <w:t xml:space="preserve"> </w:t>
       </w:r>
       <w:bookmarkStart w:id="0" w:name="_GoBack"/>
       <w:bookmarkEnd w:id="0"/>
+      <w:r>
+        <w:rPr>
+          <w:rFonts w:ascii="Cambria Math" w:hAnsi="Cambria Math"/>
+          <w:lang w:val="en-US"/>
+        </w:rPr>
+        <w:t>&lt;teg</w:t>
+      </w:r>
+      <w:r>
+        <w:rPr>
+          <w:rFonts w:ascii="Cambria Math" w:hAnsi="Cambria Math"/>
+          <w:lang w:val="en-US"/>
+        </w:rPr>
+        <w:t>9</w:t>
+      </w:r>
+      <w:r>
+        <w:rPr>
+          <w:rFonts w:ascii="Cambria Math" w:hAnsi="Cambria Math"/>
+          <w:lang w:val="en-US"/>
+        </w:rPr>
+        <w:t>&gt;</w:t>
+      </w:r>
+    </w:p>
+    <w:p>
+      <w:pPr>
+        <w:spacing w:line="240" w:lineRule="auto"/>
+        <w:rPr>
+          <w:rFonts w:ascii="Cambria Math" w:hAnsi="Cambria Math"/>
+          <w:lang w:val="en-US"/>
+        </w:rPr>
+      </w:pPr>
+      <w:r>
+        <w:rPr>
+          <w:rFonts w:ascii="Cambria Math" w:hAnsi="Cambria Math"/>
+          <w:lang w:val="en-US"/>
+        </w:rPr>
+        <w:t>&lt;teg</w:t>
+      </w:r>
+      <w:r>
+        <w:rPr>
+          <w:rFonts w:ascii="Cambria Math" w:hAnsi="Cambria Math"/>
+          <w:lang w:val="en-US"/>
+        </w:rPr>
+        <w:t>10</w:t>
+      </w:r>
+      <w:r>
+        <w:rPr>
+          <w:rFonts w:ascii="Cambria Math" w:hAnsi="Cambria Math"/>
+          <w:lang w:val="en-US"/>
+        </w:rPr>
+        <w:t>&gt;</w:t>
+      </w:r>
+    </w:p>
+    <w:p>
+      <w:pPr>
+        <w:rPr>
+          <w:rFonts w:ascii="Cambria Math" w:hAnsi="Cambria Math"/>
+          <w:lang w:val="en-US"/>
+        </w:rPr>
+      </w:pPr>
+      <w:r>
+        <w:rPr>
+          <w:rFonts w:ascii="Cambria Math" w:hAnsi="Cambria Math"/>
+          <w:lang w:val="en-US"/>
+        </w:rPr>
+        <w:t>&lt;teg</w:t>
+      </w:r>
+      <w:r>
+        <w:rPr>
+          <w:rFonts w:ascii="Cambria Math" w:hAnsi="Cambria Math"/>
+          <w:lang w:val="en-US"/>
+        </w:rPr>
+        <w:t>11</w:t>
+      </w:r>
+      <w:r>
+        <w:rPr>
+          <w:rFonts w:ascii="Cambria Math" w:hAnsi="Cambria Math"/>
+          <w:lang w:val="en-US"/>
+        </w:rPr>
+        <w:t>&gt;</w:t>
+      </w:r>
+    </w:p>
+    <w:p>
+      <w:pPr>
+        <w:rPr>
+          <w:rFonts w:ascii="Cambria Math" w:hAnsi="Cambria Math"/>
+          <w:lang w:val="en-US"/>
+        </w:rPr>
+      </w:pPr>
+      <w:r>
+        <w:rPr>
+          <w:rFonts w:ascii="Cambria Math" w:hAnsi="Cambria Math"/>
+          <w:lang w:val="en-US"/>
+        </w:rPr>
+        <w:t>&lt;teg</w:t>
+      </w:r>
+      <w:r>
+        <w:rPr>
+          <w:rFonts w:ascii="Cambria Math" w:hAnsi="Cambria Math"/>
+          <w:lang w:val="en-US"/>
+        </w:rPr>
+        <w:t>12</w:t>
+      </w:r>
+      <w:r>
+        <w:rPr>
+          <w:rFonts w:ascii="Cambria Math" w:hAnsi="Cambria Math"/>
+          <w:lang w:val="en-US"/>
+        </w:rPr>
+        <w:t>&gt;</w:t>
+      </w:r>
+    </w:p>
+    <w:p>
+      <w:pPr>
+        <w:rPr>
+          <w:rFonts w:ascii="Cambria Math" w:hAnsi="Cambria Math"/>
+          <w:lang w:val="en-US"/>
+        </w:rPr>
+      </w:pPr>
+      <w:r>
+        <w:rPr>
+          <w:rFonts w:ascii="Cambria Math" w:hAnsi="Cambria Math"/>
+          <w:lang w:val="en-US"/>
+        </w:rPr>
+        <w:t>&lt;teg</w:t>
+      </w:r>
+      <w:r>
+        <w:rPr>
+          <w:rFonts w:ascii="Cambria Math" w:hAnsi="Cambria Math"/>
+          <w:lang w:val="en-US"/>
+        </w:rPr>
+        <w:t>13</w:t>
+      </w:r>
+      <w:r>
+        <w:rPr>
+          <w:rFonts w:ascii="Cambria Math" w:hAnsi="Cambria Math"/>
+          <w:lang w:val="en-US"/>
+        </w:rPr>
+        <w:t>&gt;</w:t>
+      </w:r>
+    </w:p>
+    <w:p>
+      <w:pPr>
+        <w:rPr>
+          <w:rFonts w:ascii="Cambria Math" w:hAnsi="Cambria Math"/>
+          <w:lang w:val="en-US"/>
+        </w:rPr>
+      </w:pPr>
+      <w:r>
+        <w:rPr>
+          <w:rFonts w:ascii="Cambria Math" w:hAnsi="Cambria Math"/>
+          <w:lang w:val="en-US"/>
+        </w:rPr>
+        <w:t>&lt;teg</w:t>
+      </w:r>
+      <w:r>
+        <w:rPr>
+          <w:rFonts w:ascii="Cambria Math" w:hAnsi="Cambria Math"/>
+          <w:lang w:val="en-US"/>
+        </w:rPr>
+        <w:t>14</w:t>
+      </w:r>
+      <w:r>
+        <w:rPr>
+          <w:rFonts w:ascii="Cambria Math" w:hAnsi="Cambria Math"/>
+          <w:lang w:val="en-US"/>
+        </w:rPr>
+        <w:t>&gt;</w:t>
+      </w:r>
+    </w:p>
+    <w:p>
+      <w:pPr>
+        <w:rPr>
+          <w:rFonts w:ascii="Cambria Math" w:hAnsi="Cambria Math"/>
+          <w:lang w:val="en-US"/>
+        </w:rPr>
+      </w:pPr>
+      <w:r>
+        <w:rPr>
+          <w:rFonts w:ascii="Cambria Math" w:hAnsi="Cambria Math"/>
+          <w:lang w:val="en-US"/>
+        </w:rPr>
+        <w:t>&lt;teg</w:t>
+      </w:r>
+      <w:r>
+        <w:rPr>
+          <w:rFonts w:ascii="Cambria Math" w:hAnsi="Cambria Math"/>
+          <w:lang w:val="en-US"/>
+        </w:rPr>
+        <w:t>15</w:t>
+      </w:r>
+      <w:r>
+        <w:rPr>
+          <w:rFonts w:ascii="Cambria Math" w:hAnsi="Cambria Math"/>
+          <w:lang w:val="en-US"/>
+        </w:rPr>
+        <w:t>&gt;</w:t>
+      </w:r>
+    </w:p>
+    <w:p>
+      <w:pPr>
+        <w:spacing w:line="240" w:lineRule="auto"/>
+        <w:rPr>
+          <w:rFonts w:ascii="Cambria Math" w:hAnsi="Cambria Math"/>
+          <w:lang w:val="en-US"/>
+        </w:rPr>
+      </w:pPr>
+    </w:p>
+    <w:p>
+      <w:pPr>
+        <w:rPr>
+          <w:rFonts w:ascii="Cambria Math" w:hAnsi="Cambria Math"/>
+          <w:lang w:val="en-US"/>
+        </w:rPr>
+      </w:pPr>
     </w:p>
     <w:sectPr>
       <w:pgSz w:w="11906" w:h="16838"/>
@@ -243,7 +691,6 @@
   <w:style w:type="character" w:default="1" w:styleId="a0">
     <w:name w:val="Default Paragraph Font"/>
     <w:uiPriority w:val="1"/>
-    <w:semiHidden/>
     <w:unhideWhenUsed/>
   </w:style>
   <w:style w:type="table" w:default="1" w:styleId="a1">
@@ -433,7 +880,6 @@
   <w:style w:type="character" w:default="1" w:styleId="a0">
     <w:name w:val="Default Paragraph Font"/>
     <w:uiPriority w:val="1"/>
-    <w:semiHidden/>
     <w:unhideWhenUsed/>
   </w:style>
   <w:style w:type="table" w:default="1" w:styleId="a1">
